--- a/server/docFolder/historyReport.docx
+++ b/server/docFolder/historyReport.docx
@@ -37,7 +37,7 @@
           <w:szCs w:val="36"/>
           <w:lang w:val="en-US"/>
         </w:rPr>
-        <w:t xml:space="preserve">Петров Иван Петрович</w:t>
+        <w:t xml:space="preserve">Виктор Курочкин Александрович</w:t>
       </w:r>
       <w:bookmarkStart w:id="0" w:name="_GoBack"/>
       <w:bookmarkEnd w:id="0"/>
@@ -149,112 +149,7 @@
                 <w:szCs w:val="28"/>
                 <w:lang w:val="fr-FR"/>
               </w:rPr>
-              <w:t xml:space="preserve">03.04.2016</w:t>
-            </w:r>
-            <w:r>
-              <w:rPr>
-                <w:rFonts w:ascii="Times New Roman" w:hAnsi="Times New Roman" w:cs="Times New Roman"/>
-                <w:sz w:val="28"/>
-                <w:szCs w:val="28"/>
-                <w:lang w:val="fr-FR"/>
-              </w:rPr>
-              <w:t xml:space="preserve"/>
-            </w:r>
-          </w:p>
-        </w:tc>
-        <w:tc>
-          <w:tcPr>
-            <w:tcW w:w="4530" w:type="dxa"/>
-          </w:tcPr>
-          <w:p>
-            <w:pPr>
-              <w:rPr>
-                <w:rFonts w:ascii="Times New Roman" w:hAnsi="Times New Roman" w:cs="Times New Roman"/>
-                <w:sz w:val="28"/>
-                <w:szCs w:val="28"/>
-              </w:rPr>
-            </w:pPr>
-            <w:r>
-              <w:rPr>
-                <w:rFonts w:ascii="Times New Roman" w:hAnsi="Times New Roman" w:cs="Times New Roman"/>
-                <w:sz w:val="28"/>
-                <w:szCs w:val="28"/>
-                <w:lang w:val="fr-FR"/>
-              </w:rPr>
-              <w:t xml:space="preserve">Информационный портал</w:t>
-            </w:r>
-            <w:r>
-              <w:rPr>
-                <w:rFonts w:ascii="Times New Roman" w:hAnsi="Times New Roman" w:cs="Times New Roman"/>
-                <w:sz w:val="28"/>
-                <w:szCs w:val="28"/>
-                <w:lang w:val="fr-FR"/>
-              </w:rPr>
-              <w:t/>
-            </w:r>
-            <w:r>
-              <w:rPr>
-                <w:rFonts w:ascii="Times New Roman" w:hAnsi="Times New Roman" w:cs="Times New Roman"/>
-                <w:sz w:val="28"/>
-                <w:szCs w:val="28"/>
-                <w:lang w:val="fr-FR"/>
-              </w:rPr>
-              <w:t xml:space="preserve"/>
-            </w:r>
-            <w:r>
-              <w:rPr>
-                <w:rFonts w:ascii="Times New Roman" w:hAnsi="Times New Roman" w:cs="Times New Roman"/>
-                <w:sz w:val="28"/>
-                <w:szCs w:val="28"/>
-                <w:lang w:val="fr-FR"/>
-              </w:rPr>
-              <w:t/>
-            </w:r>
-            <w:r>
-              <w:rPr>
-                <w:rFonts w:ascii="Times New Roman" w:hAnsi="Times New Roman" w:cs="Times New Roman"/>
-                <w:sz w:val="28"/>
-                <w:szCs w:val="28"/>
-                <w:lang w:val="fr-FR"/>
-              </w:rPr>
-              <w:t xml:space="preserve"/>
-            </w:r>
-          </w:p>
-        </w:tc>
-      </w:tr>
-      <w:tr>
-        <w:trPr>
-          <w:trHeight w:val="315"/>
-        </w:trPr>
-        <w:tc>
-          <w:tcPr>
-            <w:tcW w:w="4530" w:type="dxa"/>
-          </w:tcPr>
-          <w:p>
-            <w:pPr>
-              <w:rPr>
-                <w:rFonts w:ascii="Times New Roman" w:hAnsi="Times New Roman" w:cs="Times New Roman"/>
-                <w:sz w:val="28"/>
-                <w:szCs w:val="28"/>
-              </w:rPr>
-            </w:pPr>
-            <w:r>
-              <w:rPr>
-                <w:rFonts w:ascii="Times New Roman" w:hAnsi="Times New Roman" w:cs="Times New Roman"/>
-                <w:sz w:val="28"/>
-                <w:szCs w:val="28"/>
-                <w:lang w:val="fr-FR"/>
-              </w:rPr>
-              <w:t xml:space="preserve"/>
-            </w:r>
-            <w:r>
-              <w:rPr>
-                <w:rFonts w:ascii="Times New Roman" w:hAnsi="Times New Roman" w:cs="Times New Roman"/>
-                <w:sz w:val="28"/>
-                <w:szCs w:val="28"/>
-                <w:lang w:val="fr-FR"/>
-              </w:rPr>
-              <w:t xml:space="preserve">03.04.2016</w:t>
+              <w:t xml:space="preserve">02.05.2016</w:t>
             </w:r>
             <w:r>
               <w:rPr>

--- a/server/docFolder/historyReport.docx
+++ b/server/docFolder/historyReport.docx
@@ -113,111 +113,6 @@
                 <w:szCs w:val="28"/>
               </w:rPr>
               <w:t>Проекты</w:t>
-            </w:r>
-          </w:p>
-        </w:tc>
-      </w:tr>
-      <w:tr>
-        <w:trPr>
-          <w:trHeight w:val="315"/>
-        </w:trPr>
-        <w:tc>
-          <w:tcPr>
-            <w:tcW w:w="4530" w:type="dxa"/>
-          </w:tcPr>
-          <w:p>
-            <w:pPr>
-              <w:rPr>
-                <w:rFonts w:ascii="Times New Roman" w:hAnsi="Times New Roman" w:cs="Times New Roman"/>
-                <w:sz w:val="28"/>
-                <w:szCs w:val="28"/>
-              </w:rPr>
-            </w:pPr>
-            <w:r>
-              <w:rPr>
-                <w:rFonts w:ascii="Times New Roman" w:hAnsi="Times New Roman" w:cs="Times New Roman"/>
-                <w:sz w:val="28"/>
-                <w:szCs w:val="28"/>
-                <w:lang w:val="fr-FR"/>
-              </w:rPr>
-              <w:t xml:space="preserve"/>
-            </w:r>
-            <w:r>
-              <w:rPr>
-                <w:rFonts w:ascii="Times New Roman" w:hAnsi="Times New Roman" w:cs="Times New Roman"/>
-                <w:sz w:val="28"/>
-                <w:szCs w:val="28"/>
-                <w:lang w:val="fr-FR"/>
-              </w:rPr>
-              <w:t xml:space="preserve">02.05.2016</w:t>
-            </w:r>
-            <w:r>
-              <w:rPr>
-                <w:rFonts w:ascii="Times New Roman" w:hAnsi="Times New Roman" w:cs="Times New Roman"/>
-                <w:sz w:val="28"/>
-                <w:szCs w:val="28"/>
-                <w:lang w:val="fr-FR"/>
-              </w:rPr>
-              <w:t xml:space="preserve"/>
-            </w:r>
-          </w:p>
-        </w:tc>
-        <w:tc>
-          <w:tcPr>
-            <w:tcW w:w="4530" w:type="dxa"/>
-          </w:tcPr>
-          <w:p>
-            <w:pPr>
-              <w:rPr>
-                <w:rFonts w:ascii="Times New Roman" w:hAnsi="Times New Roman" w:cs="Times New Roman"/>
-                <w:sz w:val="28"/>
-                <w:szCs w:val="28"/>
-              </w:rPr>
-            </w:pPr>
-            <w:r>
-              <w:rPr>
-                <w:rFonts w:ascii="Times New Roman" w:hAnsi="Times New Roman" w:cs="Times New Roman"/>
-                <w:sz w:val="28"/>
-                <w:szCs w:val="28"/>
-                <w:lang w:val="fr-FR"/>
-              </w:rPr>
-              <w:t xml:space="preserve">Чат</w:t>
-            </w:r>
-            <w:r>
-              <w:rPr>
-                <w:rFonts w:ascii="Times New Roman" w:hAnsi="Times New Roman" w:cs="Times New Roman"/>
-                <w:sz w:val="28"/>
-                <w:szCs w:val="28"/>
-                <w:lang w:val="fr-FR"/>
-              </w:rPr>
-              <w:t/>
-            </w:r>
-            <w:r>
-              <w:rPr>
-                <w:rFonts w:ascii="Times New Roman" w:hAnsi="Times New Roman" w:cs="Times New Roman"/>
-                <w:sz w:val="28"/>
-                <w:szCs w:val="28"/>
-                <w:lang w:val="fr-FR"/>
-              </w:rPr>
-              <w:t xml:space="preserve"/>
-            </w:r>
-            <w:r>
-              <w:rPr>
-                <w:rFonts w:ascii="Times New Roman" w:hAnsi="Times New Roman" w:cs="Times New Roman"/>
-                <w:sz w:val="28"/>
-                <w:szCs w:val="28"/>
-                <w:lang w:val="fr-FR"/>
-              </w:rPr>
-              <w:t/>
-            </w:r>
-            <w:r>
-              <w:rPr>
-                <w:rFonts w:ascii="Times New Roman" w:hAnsi="Times New Roman" w:cs="Times New Roman"/>
-                <w:sz w:val="28"/>
-                <w:szCs w:val="28"/>
-                <w:lang w:val="fr-FR"/>
-              </w:rPr>
-              <w:t xml:space="preserve"/>
             </w:r>
           </w:p>
         </w:tc>

--- a/server/docFolder/historyReport.docx
+++ b/server/docFolder/historyReport.docx
@@ -37,10 +37,21 @@
           <w:szCs w:val="36"/>
           <w:lang w:val="en-US"/>
         </w:rPr>
-        <w:t xml:space="preserve">Виктор Курочкин Александрович</w:t>
+        <w:t xml:space="preserve">Артем Васильев Михайлович</w:t>
       </w:r>
-      <w:bookmarkStart w:id="0" w:name="_GoBack"/>
-      <w:bookmarkEnd w:id="0"/>
+      <w:proofErr w:type="spellStart"/>
+      <w:proofErr w:type="gramStart"/>
+      <w:r>
+        <w:rPr>
+          <w:rFonts w:ascii="Times New Roman" w:hAnsi="Times New Roman" w:cs="Times New Roman"/>
+          <w:sz w:val="36"/>
+          <w:szCs w:val="36"/>
+          <w:lang w:val="en-US"/>
+        </w:rPr>
+        <w:t/>
+      </w:r>
+      <w:proofErr w:type="spellEnd"/>
+      <w:proofErr w:type="gramEnd"/>
       <w:r>
         <w:rPr>
           <w:rFonts w:ascii="Times New Roman" w:hAnsi="Times New Roman" w:cs="Times New Roman"/>
@@ -58,8 +69,9 @@
         <w:tblLook w:val="04A0" w:firstRow="1" w:lastRow="0" w:firstColumn="1" w:lastColumn="0" w:noHBand="0" w:noVBand="1"/>
       </w:tblPr>
       <w:tblGrid>
-        <w:gridCol w:w="4530"/>
-        <w:gridCol w:w="4530"/>
+        <w:gridCol w:w="3428"/>
+        <w:gridCol w:w="3466"/>
+        <w:gridCol w:w="2451"/>
       </w:tblGrid>
       <w:tr>
         <w:trPr>
@@ -67,7 +79,7 @@
         </w:trPr>
         <w:tc>
           <w:tcPr>
-            <w:tcW w:w="4530" w:type="dxa"/>
+            <w:tcW w:w="3428" w:type="dxa"/>
           </w:tcPr>
           <w:p>
             <w:pPr>
@@ -93,7 +105,7 @@
         </w:tc>
         <w:tc>
           <w:tcPr>
-            <w:tcW w:w="4530" w:type="dxa"/>
+            <w:tcW w:w="3466" w:type="dxa"/>
           </w:tcPr>
           <w:p>
             <w:pPr>
@@ -114,6 +126,312 @@
               </w:rPr>
               <w:t>Проекты</w:t>
             </w:r>
+          </w:p>
+        </w:tc>
+        <w:tc>
+          <w:tcPr>
+            <w:tcW w:w="2451" w:type="dxa"/>
+          </w:tcPr>
+          <w:p>
+            <w:pPr>
+              <w:jc w:val="center"/>
+              <w:rPr>
+                <w:rFonts w:ascii="Times New Roman" w:hAnsi="Times New Roman" w:cs="Times New Roman"/>
+                <w:b/>
+                <w:sz w:val="28"/>
+                <w:szCs w:val="28"/>
+                <w:lang w:val="en-US"/>
+              </w:rPr>
+            </w:pPr>
+            <w:r>
+              <w:rPr>
+                <w:rFonts w:ascii="Times New Roman" w:hAnsi="Times New Roman" w:cs="Times New Roman"/>
+                <w:b/>
+                <w:sz w:val="28"/>
+                <w:szCs w:val="28"/>
+              </w:rPr>
+              <w:t>Технологии</w:t>
+            </w:r>
+          </w:p>
+        </w:tc>
+      </w:tr>
+      <w:tr>
+        <w:trPr>
+          <w:trHeight w:val="315"/>
+        </w:trPr>
+        <w:tc>
+          <w:tcPr>
+            <w:tcW w:w="3428" w:type="dxa"/>
+          </w:tcPr>
+          <w:p>
+            <w:pPr>
+              <w:rPr>
+                <w:rFonts w:ascii="Times New Roman" w:hAnsi="Times New Roman" w:cs="Times New Roman"/>
+                <w:sz w:val="28"/>
+                <w:szCs w:val="28"/>
+              </w:rPr>
+            </w:pPr>
+            <w:r>
+              <w:rPr>
+                <w:rFonts w:ascii="Times New Roman" w:hAnsi="Times New Roman" w:cs="Times New Roman"/>
+                <w:sz w:val="28"/>
+                <w:szCs w:val="28"/>
+                <w:lang w:val="fr-FR"/>
+              </w:rPr>
+              <w:t xml:space="preserve"/>
+            </w:r>
+            <w:r>
+              <w:rPr>
+                <w:rFonts w:ascii="Times New Roman" w:hAnsi="Times New Roman" w:cs="Times New Roman"/>
+                <w:sz w:val="28"/>
+                <w:szCs w:val="28"/>
+                <w:lang w:val="fr-FR"/>
+              </w:rPr>
+              <w:t xml:space="preserve">15.05.2016</w:t>
+            </w:r>
+            <w:r>
+              <w:rPr>
+                <w:rFonts w:ascii="Times New Roman" w:hAnsi="Times New Roman" w:cs="Times New Roman"/>
+                <w:sz w:val="28"/>
+                <w:szCs w:val="28"/>
+                <w:lang w:val="fr-FR"/>
+              </w:rPr>
+              <w:t xml:space="preserve"/>
+            </w:r>
+          </w:p>
+        </w:tc>
+        <w:tc>
+          <w:tcPr>
+            <w:tcW w:w="3466" w:type="dxa"/>
+          </w:tcPr>
+          <w:p>
+            <w:pPr>
+              <w:rPr>
+                <w:rFonts w:ascii="Times New Roman" w:hAnsi="Times New Roman" w:cs="Times New Roman"/>
+                <w:sz w:val="28"/>
+                <w:szCs w:val="28"/>
+              </w:rPr>
+            </w:pPr>
+            <w:r>
+              <w:rPr>
+                <w:rFonts w:ascii="Times New Roman" w:hAnsi="Times New Roman" w:cs="Times New Roman"/>
+                <w:sz w:val="28"/>
+                <w:szCs w:val="28"/>
+                <w:lang w:val="fr-FR"/>
+              </w:rPr>
+              <w:t xml:space="preserve">Создание веб-сервиса</w:t>
+            </w:r>
+            <w:r>
+              <w:rPr>
+                <w:rFonts w:ascii="Times New Roman" w:hAnsi="Times New Roman" w:cs="Times New Roman"/>
+                <w:sz w:val="28"/>
+                <w:szCs w:val="28"/>
+                <w:lang w:val="fr-FR"/>
+              </w:rPr>
+              <w:t/>
+            </w:r>
+            <w:r>
+              <w:rPr>
+                <w:rFonts w:ascii="Times New Roman" w:hAnsi="Times New Roman" w:cs="Times New Roman"/>
+                <w:sz w:val="28"/>
+                <w:szCs w:val="28"/>
+                <w:lang w:val="fr-FR"/>
+              </w:rPr>
+              <w:t xml:space="preserve"/>
+            </w:r>
+          </w:p>
+        </w:tc>
+        <w:tc>
+          <w:tcPr>
+            <w:tcW w:w="2451" w:type="dxa"/>
+          </w:tcPr>
+          <w:p>
+            <w:pPr>
+              <w:rPr>
+                <w:rFonts w:ascii="Times New Roman" w:hAnsi="Times New Roman" w:cs="Times New Roman"/>
+                <w:sz w:val="28"/>
+                <w:szCs w:val="28"/>
+                <w:lang w:val="fr-FR"/>
+              </w:rPr>
+            </w:pPr>
+            <w:r>
+              <w:rPr>
+                <w:rFonts w:ascii="Times New Roman" w:hAnsi="Times New Roman" w:cs="Times New Roman"/>
+                <w:sz w:val="28"/>
+                <w:szCs w:val="28"/>
+                <w:lang w:val="fr-FR"/>
+              </w:rPr>
+              <w:t xml:space="preserve">Gulp, LESS, Immutable.js, RequiareJS, AngularJS, Javascript, C#, MongoDb, karma</w:t>
+            </w:r>
+            <w:r>
+              <w:rPr>
+                <w:rFonts w:ascii="Times New Roman" w:hAnsi="Times New Roman" w:cs="Times New Roman"/>
+                <w:sz w:val="28"/>
+                <w:szCs w:val="28"/>
+                <w:lang w:val="fr-FR"/>
+              </w:rPr>
+              <w:t xml:space="preserve"/>
+            </w:r>
+            <w:r>
+              <w:rPr>
+                <w:rFonts w:ascii="Times New Roman" w:hAnsi="Times New Roman" w:cs="Times New Roman"/>
+                <w:sz w:val="28"/>
+                <w:szCs w:val="28"/>
+                <w:lang w:val="fr-FR"/>
+              </w:rPr>
+              <w:t/>
+            </w:r>
+            <w:r>
+              <w:rPr>
+                <w:rFonts w:ascii="Times New Roman" w:hAnsi="Times New Roman" w:cs="Times New Roman"/>
+                <w:sz w:val="28"/>
+                <w:szCs w:val="28"/>
+                <w:lang w:val="fr-FR"/>
+              </w:rPr>
+              <w:t xml:space="preserve"/>
+            </w:r>
+            <w:bookmarkStart w:id="0" w:name="_GoBack"/>
+            <w:bookmarkEnd w:id="0"/>
+          </w:p>
+        </w:tc>
+      </w:tr>
+      <w:tr>
+        <w:trPr>
+          <w:trHeight w:val="315"/>
+        </w:trPr>
+        <w:tc>
+          <w:tcPr>
+            <w:tcW w:w="3428" w:type="dxa"/>
+          </w:tcPr>
+          <w:p>
+            <w:pPr>
+              <w:rPr>
+                <w:rFonts w:ascii="Times New Roman" w:hAnsi="Times New Roman" w:cs="Times New Roman"/>
+                <w:sz w:val="28"/>
+                <w:szCs w:val="28"/>
+              </w:rPr>
+            </w:pPr>
+            <w:r>
+              <w:rPr>
+                <w:rFonts w:ascii="Times New Roman" w:hAnsi="Times New Roman" w:cs="Times New Roman"/>
+                <w:sz w:val="28"/>
+                <w:szCs w:val="28"/>
+                <w:lang w:val="fr-FR"/>
+              </w:rPr>
+              <w:t xml:space="preserve"/>
+            </w:r>
+            <w:r>
+              <w:rPr>
+                <w:rFonts w:ascii="Times New Roman" w:hAnsi="Times New Roman" w:cs="Times New Roman"/>
+                <w:sz w:val="28"/>
+                <w:szCs w:val="28"/>
+                <w:lang w:val="fr-FR"/>
+              </w:rPr>
+              <w:t xml:space="preserve">04.05.2016</w:t>
+            </w:r>
+            <w:r>
+              <w:rPr>
+                <w:rFonts w:ascii="Times New Roman" w:hAnsi="Times New Roman" w:cs="Times New Roman"/>
+                <w:sz w:val="28"/>
+                <w:szCs w:val="28"/>
+                <w:lang w:val="fr-FR"/>
+              </w:rPr>
+              <w:t xml:space="preserve"/>
+            </w:r>
+          </w:p>
+        </w:tc>
+        <w:tc>
+          <w:tcPr>
+            <w:tcW w:w="3466" w:type="dxa"/>
+          </w:tcPr>
+          <w:p>
+            <w:pPr>
+              <w:rPr>
+                <w:rFonts w:ascii="Times New Roman" w:hAnsi="Times New Roman" w:cs="Times New Roman"/>
+                <w:sz w:val="28"/>
+                <w:szCs w:val="28"/>
+              </w:rPr>
+            </w:pPr>
+            <w:r>
+              <w:rPr>
+                <w:rFonts w:ascii="Times New Roman" w:hAnsi="Times New Roman" w:cs="Times New Roman"/>
+                <w:sz w:val="28"/>
+                <w:szCs w:val="28"/>
+                <w:lang w:val="fr-FR"/>
+              </w:rPr>
+              <w:t xml:space="preserve">Тестирование сайта http://www.itechart.com/</w:t>
+            </w:r>
+            <w:r>
+              <w:rPr>
+                <w:rFonts w:ascii="Times New Roman" w:hAnsi="Times New Roman" w:cs="Times New Roman"/>
+                <w:sz w:val="28"/>
+                <w:szCs w:val="28"/>
+                <w:lang w:val="fr-FR"/>
+              </w:rPr>
+              <w:t/>
+            </w:r>
+            <w:r>
+              <w:rPr>
+                <w:rFonts w:ascii="Times New Roman" w:hAnsi="Times New Roman" w:cs="Times New Roman"/>
+                <w:sz w:val="28"/>
+                <w:szCs w:val="28"/>
+                <w:lang w:val="fr-FR"/>
+              </w:rPr>
+              <w:t xml:space="preserve"/>
+            </w:r>
+          </w:p>
+        </w:tc>
+        <w:tc>
+          <w:tcPr>
+            <w:tcW w:w="2451" w:type="dxa"/>
+          </w:tcPr>
+          <w:p>
+            <w:pPr>
+              <w:rPr>
+                <w:rFonts w:ascii="Times New Roman" w:hAnsi="Times New Roman" w:cs="Times New Roman"/>
+                <w:sz w:val="28"/>
+                <w:szCs w:val="28"/>
+                <w:lang w:val="fr-FR"/>
+              </w:rPr>
+            </w:pPr>
+            <w:r>
+              <w:rPr>
+                <w:rFonts w:ascii="Times New Roman" w:hAnsi="Times New Roman" w:cs="Times New Roman"/>
+                <w:sz w:val="28"/>
+                <w:szCs w:val="28"/>
+                <w:lang w:val="fr-FR"/>
+              </w:rPr>
+              <w:t xml:space="preserve">Unit test, JUnit</w:t>
+            </w:r>
+            <w:r>
+              <w:rPr>
+                <w:rFonts w:ascii="Times New Roman" w:hAnsi="Times New Roman" w:cs="Times New Roman"/>
+                <w:sz w:val="28"/>
+                <w:szCs w:val="28"/>
+                <w:lang w:val="fr-FR"/>
+              </w:rPr>
+              <w:t xml:space="preserve"/>
+            </w:r>
+            <w:r>
+              <w:rPr>
+                <w:rFonts w:ascii="Times New Roman" w:hAnsi="Times New Roman" w:cs="Times New Roman"/>
+                <w:sz w:val="28"/>
+                <w:szCs w:val="28"/>
+                <w:lang w:val="fr-FR"/>
+              </w:rPr>
+              <w:t/>
+            </w:r>
+            <w:r>
+              <w:rPr>
+                <w:rFonts w:ascii="Times New Roman" w:hAnsi="Times New Roman" w:cs="Times New Roman"/>
+                <w:sz w:val="28"/>
+                <w:szCs w:val="28"/>
+                <w:lang w:val="fr-FR"/>
+              </w:rPr>
+              <w:t xml:space="preserve"/>
+            </w:r>
+            <w:bookmarkStart w:id="0" w:name="_GoBack"/>
+            <w:bookmarkEnd w:id="0"/>
           </w:p>
         </w:tc>
       </w:tr>
